--- a/Model Status.docx
+++ b/Model Status.docx
@@ -163,8 +163,6 @@
       <w:r>
         <w:t>May be necessary for differentiating IRB from LLR</w:t>
       </w:r>
-      <w:bookmarkStart w:id="0" w:name="_GoBack"/>
-      <w:bookmarkEnd w:id="0"/>
     </w:p>
     <w:p>
       <w:pPr>
@@ -246,7 +244,13 @@
                 <w:rPr>
                   <w:rFonts w:ascii="Cambria Math" w:hAnsi="Cambria Math"/>
                 </w:rPr>
-                <m:t>(Loan Amount)*(Loan Pool Coverage Ratio)</m:t>
+                <m:t>(Loan A</m:t>
+              </m:r>
+              <m:r>
+                <w:rPr>
+                  <w:rFonts w:ascii="Cambria Math" w:hAnsi="Cambria Math"/>
+                </w:rPr>
+                <m:t>mount)*(Loan Pool Coverage Ratio)</m:t>
               </m:r>
             </m:num>
             <m:den>
@@ -254,13 +258,7 @@
                 <w:rPr>
                   <w:rFonts w:ascii="Cambria Math" w:hAnsi="Cambria Math"/>
                 </w:rPr>
-                <m:t xml:space="preserve">expected </m:t>
-              </m:r>
-              <m:r>
-                <w:rPr>
-                  <w:rFonts w:ascii="Cambria Math" w:hAnsi="Cambria Math"/>
-                </w:rPr>
-                <m:t>loss</m:t>
+                <m:t>expected loss</m:t>
               </m:r>
             </m:den>
           </m:f>
@@ -269,11 +267,315 @@
     </w:p>
     <w:p>
       <w:pPr>
+        <w:rPr>
+          <w:rFonts w:eastAsiaTheme="minorEastAsia"/>
+          <w:b/>
+        </w:rPr>
+      </w:pPr>
+      <w:r>
+        <w:rPr>
+          <w:rFonts w:eastAsiaTheme="minorEastAsia"/>
+          <w:b/>
+        </w:rPr>
+        <w:t>Fix the broken things</w:t>
+      </w:r>
+    </w:p>
+    <w:p>
+      <w:pPr>
+        <w:pStyle w:val="ListParagraph"/>
+        <w:numPr>
+          <w:ilvl w:val="0"/>
+          <w:numId w:val="1"/>
+        </w:numPr>
+        <w:rPr>
+          <w:rFonts w:eastAsiaTheme="minorEastAsia"/>
+        </w:rPr>
+      </w:pPr>
+      <w:r>
+        <w:rPr>
+          <w:rFonts w:eastAsiaTheme="minorEastAsia"/>
+        </w:rPr>
+        <w:t>Figure out how to make LLR and IRB play out correctly</w:t>
+      </w:r>
+    </w:p>
+    <w:p>
+      <w:pPr>
         <w:pStyle w:val="ListParagraph"/>
         <w:numPr>
           <w:ilvl w:val="1"/>
           <w:numId w:val="1"/>
         </w:numPr>
+        <w:rPr>
+          <w:rFonts w:eastAsiaTheme="minorEastAsia"/>
+        </w:rPr>
+      </w:pPr>
+      <w:r>
+        <w:rPr>
+          <w:rFonts w:eastAsiaTheme="minorEastAsia"/>
+        </w:rPr>
+        <w:t>Make bank.NPV calculation correct</w:t>
+      </w:r>
+    </w:p>
+    <w:p>
+      <w:pPr>
+        <w:pStyle w:val="ListParagraph"/>
+        <w:numPr>
+          <w:ilvl w:val="1"/>
+          <w:numId w:val="1"/>
+        </w:numPr>
+        <w:rPr>
+          <w:rFonts w:eastAsiaTheme="minorEastAsia"/>
+        </w:rPr>
+      </w:pPr>
+      <w:r>
+        <w:rPr>
+          <w:rFonts w:eastAsiaTheme="minorEastAsia"/>
+        </w:rPr>
+        <w:t>Incorporate ev.pmt into bank.NPV calculation</w:t>
+      </w:r>
+    </w:p>
+    <w:p>
+      <w:pPr>
+        <w:pStyle w:val="ListParagraph"/>
+        <w:numPr>
+          <w:ilvl w:val="0"/>
+          <w:numId w:val="1"/>
+        </w:numPr>
+        <w:rPr>
+          <w:rFonts w:eastAsiaTheme="minorEastAsia"/>
+        </w:rPr>
+      </w:pPr>
+      <w:r>
+        <w:rPr>
+          <w:rFonts w:eastAsiaTheme="minorEastAsia"/>
+        </w:rPr>
+        <w:t>Figure out how to separate out the IRB payment from the user payments for the purposes of applying the expected chance of default</w:t>
+      </w:r>
+      <w:r>
+        <w:rPr>
+          <w:rFonts w:eastAsiaTheme="minorEastAsia"/>
+        </w:rPr>
+        <w:t>, and for the bank.</w:t>
+      </w:r>
+    </w:p>
+    <w:p>
+      <w:pPr>
+        <w:pStyle w:val="ListParagraph"/>
+        <w:numPr>
+          <w:ilvl w:val="0"/>
+          <w:numId w:val="1"/>
+        </w:numPr>
+        <w:rPr>
+          <w:rFonts w:eastAsiaTheme="minorEastAsia"/>
+        </w:rPr>
+      </w:pPr>
+      <w:r>
+        <w:rPr>
+          <w:rFonts w:eastAsiaTheme="minorEastAsia"/>
+        </w:rPr>
+        <w:t>Should the more certain nature of the IRB payment affect the loan payment required by the bank?</w:t>
+      </w:r>
+    </w:p>
+    <w:p>
+      <w:pPr>
+        <w:pStyle w:val="ListParagraph"/>
+        <w:numPr>
+          <w:ilvl w:val="0"/>
+          <w:numId w:val="1"/>
+        </w:numPr>
+        <w:rPr>
+          <w:rFonts w:eastAsiaTheme="minorEastAsia"/>
+        </w:rPr>
+      </w:pPr>
+      <w:r>
+        <w:rPr>
+          <w:rFonts w:eastAsiaTheme="minorEastAsia"/>
+        </w:rPr>
+        <w:t>Is expectred chance of default being correctly factored into loan payment?</w:t>
+      </w:r>
+    </w:p>
+    <w:p>
+      <w:pPr>
+        <w:pStyle w:val="ListParagraph"/>
+        <w:numPr>
+          <w:ilvl w:val="1"/>
+          <w:numId w:val="1"/>
+        </w:numPr>
+        <w:rPr>
+          <w:rFonts w:eastAsiaTheme="minorEastAsia"/>
+        </w:rPr>
+      </w:pPr>
+      <w:r>
+        <w:rPr>
+          <w:rFonts w:eastAsiaTheme="minorEastAsia"/>
+        </w:rPr>
+        <w:t>i.e. why is the outputted interest rate consistently the bank’s hurdle rate?</w:t>
+      </w:r>
+    </w:p>
+    <w:p>
+      <w:pPr>
+        <w:pStyle w:val="ListParagraph"/>
+        <w:numPr>
+          <w:ilvl w:val="0"/>
+          <w:numId w:val="1"/>
+        </w:numPr>
+        <w:rPr>
+          <w:rFonts w:eastAsiaTheme="minorEastAsia"/>
+        </w:rPr>
+      </w:pPr>
+      <w:r>
+        <w:rPr>
+          <w:rFonts w:eastAsiaTheme="minorEastAsia"/>
+        </w:rPr>
+        <w:t>Why does the government have a huge cost when there is no LLR, IRB or rebate? That cost depends on chance.full.loss in some way.</w:t>
+      </w:r>
+    </w:p>
+    <w:p>
+      <w:pPr>
+        <w:rPr>
+          <w:rFonts w:eastAsiaTheme="minorEastAsia"/>
+          <w:b/>
+        </w:rPr>
+      </w:pPr>
+      <w:r>
+        <w:rPr>
+          <w:rFonts w:eastAsiaTheme="minorEastAsia"/>
+          <w:b/>
+        </w:rPr>
+        <w:t>QUESTIONS</w:t>
+      </w:r>
+    </w:p>
+    <w:p>
+      <w:pPr>
+        <w:rPr>
+          <w:rFonts w:eastAsiaTheme="minorEastAsia"/>
+        </w:rPr>
+      </w:pPr>
+      <w:r>
+        <w:rPr>
+          <w:rFonts w:eastAsiaTheme="minorEastAsia"/>
+        </w:rPr>
+        <w:t xml:space="preserve">Am I calculating EV.NPV.factor &amp; loan.payment correctly? </w:t>
+      </w:r>
+    </w:p>
+    <w:p>
+      <w:pPr>
+        <w:rPr>
+          <w:rFonts w:eastAsiaTheme="minorEastAsia"/>
+        </w:rPr>
+      </w:pPr>
+      <w:r>
+        <w:rPr>
+          <w:rFonts w:eastAsiaTheme="minorEastAsia"/>
+        </w:rPr>
+        <w:t>Why are loan.payment and loan.payment.user different in the absence of an IRB??</w:t>
+      </w:r>
+    </w:p>
+    <w:p>
+      <w:pPr>
+        <w:rPr>
+          <w:rFonts w:eastAsiaTheme="minorEastAsia"/>
+        </w:rPr>
+      </w:pPr>
+      <w:r>
+        <w:rPr>
+          <w:rFonts w:eastAsiaTheme="minorEastAsia"/>
+        </w:rPr>
+        <w:t>Why is government NPV nonzero without any interventions in play?</w:t>
+      </w:r>
+    </w:p>
+    <w:p>
+      <w:pPr>
+        <w:rPr>
+          <w:rFonts w:eastAsiaTheme="minorEastAsia"/>
+        </w:rPr>
+      </w:pPr>
+      <w:r>
+        <w:rPr>
+          <w:rFonts w:eastAsiaTheme="minorEastAsia"/>
+        </w:rPr>
+        <w:t>Why are interest rates insensitive to risk of default?</w:t>
+      </w:r>
+    </w:p>
+    <w:p>
+      <w:pPr>
+        <w:rPr>
+          <w:rFonts w:eastAsiaTheme="minorEastAsia"/>
+          <w:i/>
+        </w:rPr>
+      </w:pPr>
+      <w:r>
+        <w:rPr>
+          <w:rFonts w:eastAsiaTheme="minorEastAsia"/>
+          <w:i/>
+        </w:rPr>
+        <w:t>It appears that they are not! Interest.rate changes from the bank.hurdle, but the interest rate we’re putting in the output matrix is different (though it shouldn’t be)</w:t>
+      </w:r>
+    </w:p>
+    <w:p>
+      <w:pPr>
+        <w:rPr>
+          <w:rFonts w:eastAsiaTheme="minorEastAsia"/>
+          <w:i/>
+        </w:rPr>
+      </w:pPr>
+      <w:r>
+        <w:rPr>
+          <w:rFonts w:eastAsiaTheme="minorEastAsia"/>
+          <w:i/>
+        </w:rPr>
+        <w:t>Loan.payment appears to be the same as loan.payment.user</w:t>
+      </w:r>
+    </w:p>
+    <w:p>
+      <w:pPr>
+        <w:rPr>
+          <w:rFonts w:eastAsiaTheme="minorEastAsia"/>
+          <w:i/>
+        </w:rPr>
+      </w:pPr>
+      <w:r>
+        <w:rPr>
+          <w:rFonts w:eastAsiaTheme="minorEastAsia"/>
+          <w:i/>
+        </w:rPr>
+        <w:t>Gvt.cost.NPV is almost zero when running line by line from bank_hurdle… even though it isn’t in the results output!!!</w:t>
+      </w:r>
+    </w:p>
+    <w:p>
+      <w:pPr>
+        <w:rPr>
+          <w:rFonts w:eastAsiaTheme="minorEastAsia"/>
+          <w:i/>
+        </w:rPr>
+      </w:pPr>
+      <w:r>
+        <w:rPr>
+          <w:rFonts w:eastAsiaTheme="minorEastAsia"/>
+          <w:i/>
+        </w:rPr>
+        <w:t xml:space="preserve">SOMEHOW I CHANGED SOOMETHING THAT FIXED EVERYTHING WITHOUT KNOWING IT! Just re-ran modelinit and it gave an almost </w:t>
+      </w:r>
+      <w:r>
+        <w:rPr>
+          <w:rFonts w:eastAsiaTheme="minorEastAsia"/>
+          <w:b/>
+          <w:i/>
+        </w:rPr>
+        <w:t>(BUT NOT QUITE)</w:t>
+      </w:r>
+      <w:r>
+        <w:rPr>
+          <w:rFonts w:eastAsiaTheme="minorEastAsia"/>
+          <w:i/>
+        </w:rPr>
+        <w:t xml:space="preserve"> zero cost of government and a different interest.user from the bank.hurdle. Although it looks like the loan.payment and loan.payment.user are different for the chance.full.loss=.99 scenario…</w:t>
+      </w:r>
+      <w:bookmarkStart w:id="0" w:name="_GoBack"/>
+      <w:bookmarkEnd w:id="0"/>
+    </w:p>
+    <w:p>
+      <w:pPr>
         <w:rPr>
           <w:rFonts w:eastAsiaTheme="minorEastAsia"/>
         </w:rPr>
@@ -319,7 +621,7 @@
         <w:rFonts w:ascii="Courier New" w:hAnsi="Courier New" w:cs="Courier New" w:hint="default"/>
       </w:rPr>
     </w:lvl>
-    <w:lvl w:ilvl="2" w:tplc="04090005" w:tentative="1">
+    <w:lvl w:ilvl="2" w:tplc="04090005">
       <w:start w:val="1"/>
       <w:numFmt w:val="bullet"/>
       <w:lvlText w:val=""/>
